--- a/Checkstyle Excuses.docx
+++ b/Checkstyle Excuses.docx
@@ -7,28 +7,230 @@
         <w:pStyle w:val="ListParagraph"/>
         <w:numPr>
           <w:ilvl w:val="0"/>
-          <w:numId w:val="1"/>
-        </w:numPr>
-      </w:pPr>
-      <w:r>
-        <w:t xml:space="preserve">All of the </w:t>
+          <w:numId w:val="2"/>
+        </w:numPr>
+      </w:pPr>
+      <w:r>
+        <w:t xml:space="preserve">No </w:t>
       </w:r>
       <w:proofErr w:type="spellStart"/>
       <w:r>
-        <w:t>arraylists</w:t>
+        <w:t>checkstyle</w:t>
       </w:r>
       <w:proofErr w:type="spellEnd"/>
       <w:r>
-        <w:t xml:space="preserve"> cannot be found with a </w:t>
+        <w:t xml:space="preserve"> for JUNIT classes</w:t>
+      </w:r>
+    </w:p>
+    <w:p>
+      <w:pPr>
+        <w:pStyle w:val="ListParagraph"/>
+        <w:numPr>
+          <w:ilvl w:val="0"/>
+          <w:numId w:val="2"/>
+        </w:numPr>
+      </w:pPr>
+      <w:r>
+        <w:t>Want to set magic numbers</w:t>
+      </w:r>
+      <w:r>
+        <w:tab/>
+      </w:r>
+    </w:p>
+    <w:p>
+      <w:pPr>
+        <w:pStyle w:val="ListParagraph"/>
+        <w:numPr>
+          <w:ilvl w:val="0"/>
+          <w:numId w:val="2"/>
+        </w:numPr>
+      </w:pPr>
+      <w:r>
+        <w:t>For attribute unused on older versions – we not using older versions</w:t>
+      </w:r>
+    </w:p>
+    <w:p>
+      <w:pPr>
+        <w:pStyle w:val="ListParagraph"/>
+        <w:numPr>
+          <w:ilvl w:val="0"/>
+          <w:numId w:val="2"/>
+        </w:numPr>
+      </w:pPr>
+      <w:r>
+        <w:t xml:space="preserve">For newer </w:t>
       </w:r>
       <w:proofErr w:type="spellStart"/>
       <w:r>
-        <w:t>this.variable</w:t>
+        <w:t>gradle</w:t>
       </w:r>
       <w:proofErr w:type="spellEnd"/>
       <w:r>
-        <w:t xml:space="preserve"> call</w:t>
-      </w:r>
+        <w:t xml:space="preserve"> versions – we using the one that works for maps</w:t>
+      </w:r>
+    </w:p>
+    <w:p>
+      <w:pPr>
+        <w:pStyle w:val="ListParagraph"/>
+        <w:numPr>
+          <w:ilvl w:val="0"/>
+          <w:numId w:val="2"/>
+        </w:numPr>
+      </w:pPr>
+      <w:r>
+        <w:t>For hardcoded text – no reason to make a new resource every time when we can just hardcode the text to be something. It will never be changed</w:t>
+      </w:r>
+    </w:p>
+    <w:p>
+      <w:pPr>
+        <w:pStyle w:val="ListParagraph"/>
+        <w:numPr>
+          <w:ilvl w:val="0"/>
+          <w:numId w:val="2"/>
+        </w:numPr>
+      </w:pPr>
+      <w:r>
+        <w:t>Don’t care about security</w:t>
+      </w:r>
+    </w:p>
+    <w:p>
+      <w:pPr>
+        <w:pStyle w:val="ListParagraph"/>
+        <w:numPr>
+          <w:ilvl w:val="0"/>
+          <w:numId w:val="2"/>
+        </w:numPr>
+      </w:pPr>
+      <w:r>
+        <w:t>Don’t want borderless buttons (for UI style)</w:t>
+      </w:r>
+    </w:p>
+    <w:p>
+      <w:pPr>
+        <w:pStyle w:val="ListParagraph"/>
+        <w:numPr>
+          <w:ilvl w:val="0"/>
+          <w:numId w:val="2"/>
+        </w:numPr>
+      </w:pPr>
+      <w:r>
+        <w:t xml:space="preserve">Don’t need it to be </w:t>
+      </w:r>
+      <w:proofErr w:type="spellStart"/>
+      <w:r>
+        <w:t>indexable</w:t>
+      </w:r>
+      <w:proofErr w:type="spellEnd"/>
+      <w:r>
+        <w:t xml:space="preserve"> for Google Search</w:t>
+      </w:r>
+    </w:p>
+    <w:p>
+      <w:pPr>
+        <w:pStyle w:val="ListParagraph"/>
+        <w:numPr>
+          <w:ilvl w:val="0"/>
+          <w:numId w:val="2"/>
+        </w:numPr>
+      </w:pPr>
+      <w:r>
+        <w:t>Image was defined in density – independent folder because that is how we found the tutorial online and couldn’t find a different place to put it that would still work as wanted</w:t>
+      </w:r>
+    </w:p>
+    <w:p>
+      <w:pPr>
+        <w:pStyle w:val="ListParagraph"/>
+        <w:numPr>
+          <w:ilvl w:val="0"/>
+          <w:numId w:val="2"/>
+        </w:numPr>
+      </w:pPr>
+      <w:r>
+        <w:t>Chained methods:</w:t>
+      </w:r>
+    </w:p>
+    <w:p>
+      <w:pPr>
+        <w:pStyle w:val="ListParagraph"/>
+        <w:numPr>
+          <w:ilvl w:val="1"/>
+          <w:numId w:val="2"/>
+        </w:numPr>
+      </w:pPr>
+      <w:proofErr w:type="spellStart"/>
+      <w:r>
+        <w:t>toString</w:t>
+      </w:r>
+      <w:proofErr w:type="spellEnd"/>
+      <w:r>
+        <w:t xml:space="preserve"> – more efficient to </w:t>
+      </w:r>
+      <w:proofErr w:type="spellStart"/>
+      <w:r>
+        <w:t>ge</w:t>
+      </w:r>
+      <w:proofErr w:type="spellEnd"/>
+      <w:r>
+        <w:t xml:space="preserve"> the object and immediately </w:t>
+      </w:r>
+      <w:proofErr w:type="spellStart"/>
+      <w:r>
+        <w:t>toString</w:t>
+      </w:r>
+      <w:proofErr w:type="spellEnd"/>
+      <w:r>
+        <w:t xml:space="preserve"> it</w:t>
+      </w:r>
+    </w:p>
+    <w:p>
+      <w:pPr>
+        <w:pStyle w:val="ListParagraph"/>
+        <w:numPr>
+          <w:ilvl w:val="1"/>
+          <w:numId w:val="2"/>
+        </w:numPr>
+      </w:pPr>
+      <w:r>
+        <w:t>any firebase stuff is safer to leave alone than mess with styling – leave it working</w:t>
+      </w:r>
+    </w:p>
+    <w:p>
+      <w:pPr>
+        <w:pStyle w:val="ListParagraph"/>
+        <w:numPr>
+          <w:ilvl w:val="0"/>
+          <w:numId w:val="2"/>
+        </w:numPr>
+      </w:pPr>
+      <w:r>
+        <w:t xml:space="preserve">Violating Law of Demeter </w:t>
+      </w:r>
+    </w:p>
+    <w:p>
+      <w:pPr>
+        <w:pStyle w:val="ListParagraph"/>
+        <w:numPr>
+          <w:ilvl w:val="1"/>
+          <w:numId w:val="2"/>
+        </w:numPr>
+      </w:pPr>
+      <w:r>
+        <w:t>We want the information being passed through</w:t>
+      </w:r>
+    </w:p>
+    <w:p>
+      <w:pPr>
+        <w:pStyle w:val="ListParagraph"/>
+        <w:numPr>
+          <w:ilvl w:val="0"/>
+          <w:numId w:val="2"/>
+        </w:numPr>
+      </w:pPr>
+      <w:r>
+        <w:t>Unbound XML namespace prefix – bug (it is actually bound)</w:t>
+      </w:r>
+    </w:p>
+    <w:p>
       <w:bookmarkStart w:id="0" w:name="_GoBack"/>
       <w:bookmarkEnd w:id="0"/>
     </w:p>
@@ -45,6 +247,119 @@
 <file path=word/numbering.xml><?xml version="1.0" encoding="utf-8"?>
 <w:numbering xmlns:wpc="http://schemas.microsoft.com/office/word/2010/wordprocessingCanvas" xmlns:mo="http://schemas.microsoft.com/office/mac/office/2008/main" xmlns:mc="http://schemas.openxmlformats.org/markup-compatibility/2006" xmlns:mv="urn:schemas-microsoft-com:mac:vml" xmlns:o="urn:schemas-microsoft-com:office:office" xmlns:r="http://schemas.openxmlformats.org/officeDocument/2006/relationships" xmlns:m="http://schemas.openxmlformats.org/officeDocument/2006/math" xmlns:v="urn:schemas-microsoft-com:vml" xmlns:wp14="http://schemas.microsoft.com/office/word/2010/wordprocessingDrawing" xmlns:wp="http://schemas.openxmlformats.org/drawingml/2006/wordprocessingDrawing" xmlns:w10="urn:schemas-microsoft-com:office:word" xmlns:w="http://schemas.openxmlformats.org/wordprocessingml/2006/main" xmlns:w14="http://schemas.microsoft.com/office/word/2010/wordml" xmlns:w15="http://schemas.microsoft.com/office/word/2012/wordml" xmlns:wpg="http://schemas.microsoft.com/office/word/2010/wordprocessingGroup" xmlns:wpi="http://schemas.microsoft.com/office/word/2010/wordprocessingInk" xmlns:wne="http://schemas.microsoft.com/office/word/2006/wordml" xmlns:wps="http://schemas.microsoft.com/office/word/2010/wordprocessingShape" mc:Ignorable="w14 w15 wp14">
   <w:abstractNum w:abstractNumId="0">
+    <w:nsid w:val="4C621659"/>
+    <w:multiLevelType w:val="hybridMultilevel"/>
+    <w:tmpl w:val="3364D0EC"/>
+    <w:lvl w:ilvl="0" w:tplc="04090001">
+      <w:start w:val="1"/>
+      <w:numFmt w:val="bullet"/>
+      <w:lvlText w:val=""/>
+      <w:lvlJc w:val="left"/>
+      <w:pPr>
+        <w:ind w:left="720" w:hanging="360"/>
+      </w:pPr>
+      <w:rPr>
+        <w:rFonts w:ascii="Symbol" w:hAnsi="Symbol" w:hint="default"/>
+      </w:rPr>
+    </w:lvl>
+    <w:lvl w:ilvl="1" w:tplc="04090003">
+      <w:start w:val="1"/>
+      <w:numFmt w:val="bullet"/>
+      <w:lvlText w:val="o"/>
+      <w:lvlJc w:val="left"/>
+      <w:pPr>
+        <w:ind w:left="1440" w:hanging="360"/>
+      </w:pPr>
+      <w:rPr>
+        <w:rFonts w:ascii="Courier New" w:hAnsi="Courier New" w:cs="Courier New" w:hint="default"/>
+      </w:rPr>
+    </w:lvl>
+    <w:lvl w:ilvl="2" w:tplc="04090005" w:tentative="1">
+      <w:start w:val="1"/>
+      <w:numFmt w:val="bullet"/>
+      <w:lvlText w:val=""/>
+      <w:lvlJc w:val="left"/>
+      <w:pPr>
+        <w:ind w:left="2160" w:hanging="360"/>
+      </w:pPr>
+      <w:rPr>
+        <w:rFonts w:ascii="Wingdings" w:hAnsi="Wingdings" w:hint="default"/>
+      </w:rPr>
+    </w:lvl>
+    <w:lvl w:ilvl="3" w:tplc="04090001" w:tentative="1">
+      <w:start w:val="1"/>
+      <w:numFmt w:val="bullet"/>
+      <w:lvlText w:val=""/>
+      <w:lvlJc w:val="left"/>
+      <w:pPr>
+        <w:ind w:left="2880" w:hanging="360"/>
+      </w:pPr>
+      <w:rPr>
+        <w:rFonts w:ascii="Symbol" w:hAnsi="Symbol" w:hint="default"/>
+      </w:rPr>
+    </w:lvl>
+    <w:lvl w:ilvl="4" w:tplc="04090003" w:tentative="1">
+      <w:start w:val="1"/>
+      <w:numFmt w:val="bullet"/>
+      <w:lvlText w:val="o"/>
+      <w:lvlJc w:val="left"/>
+      <w:pPr>
+        <w:ind w:left="3600" w:hanging="360"/>
+      </w:pPr>
+      <w:rPr>
+        <w:rFonts w:ascii="Courier New" w:hAnsi="Courier New" w:cs="Courier New" w:hint="default"/>
+      </w:rPr>
+    </w:lvl>
+    <w:lvl w:ilvl="5" w:tplc="04090005" w:tentative="1">
+      <w:start w:val="1"/>
+      <w:numFmt w:val="bullet"/>
+      <w:lvlText w:val=""/>
+      <w:lvlJc w:val="left"/>
+      <w:pPr>
+        <w:ind w:left="4320" w:hanging="360"/>
+      </w:pPr>
+      <w:rPr>
+        <w:rFonts w:ascii="Wingdings" w:hAnsi="Wingdings" w:hint="default"/>
+      </w:rPr>
+    </w:lvl>
+    <w:lvl w:ilvl="6" w:tplc="04090001" w:tentative="1">
+      <w:start w:val="1"/>
+      <w:numFmt w:val="bullet"/>
+      <w:lvlText w:val=""/>
+      <w:lvlJc w:val="left"/>
+      <w:pPr>
+        <w:ind w:left="5040" w:hanging="360"/>
+      </w:pPr>
+      <w:rPr>
+        <w:rFonts w:ascii="Symbol" w:hAnsi="Symbol" w:hint="default"/>
+      </w:rPr>
+    </w:lvl>
+    <w:lvl w:ilvl="7" w:tplc="04090003" w:tentative="1">
+      <w:start w:val="1"/>
+      <w:numFmt w:val="bullet"/>
+      <w:lvlText w:val="o"/>
+      <w:lvlJc w:val="left"/>
+      <w:pPr>
+        <w:ind w:left="5760" w:hanging="360"/>
+      </w:pPr>
+      <w:rPr>
+        <w:rFonts w:ascii="Courier New" w:hAnsi="Courier New" w:cs="Courier New" w:hint="default"/>
+      </w:rPr>
+    </w:lvl>
+    <w:lvl w:ilvl="8" w:tplc="04090005" w:tentative="1">
+      <w:start w:val="1"/>
+      <w:numFmt w:val="bullet"/>
+      <w:lvlText w:val=""/>
+      <w:lvlJc w:val="left"/>
+      <w:pPr>
+        <w:ind w:left="6480" w:hanging="360"/>
+      </w:pPr>
+      <w:rPr>
+        <w:rFonts w:ascii="Wingdings" w:hAnsi="Wingdings" w:hint="default"/>
+      </w:rPr>
+    </w:lvl>
+  </w:abstractNum>
+  <w:abstractNum w:abstractNumId="1">
     <w:nsid w:val="50EA6EDA"/>
     <w:multiLevelType w:val="hybridMultilevel"/>
     <w:tmpl w:val="C03E8DDA"/>
@@ -158,6 +473,9 @@
     </w:lvl>
   </w:abstractNum>
   <w:num w:numId="1">
+    <w:abstractNumId w:val="1"/>
+  </w:num>
+  <w:num w:numId="2">
     <w:abstractNumId w:val="0"/>
   </w:num>
 </w:numbering>

--- a/Checkstyle Excuses.docx
+++ b/Checkstyle Excuses.docx
@@ -231,9 +231,134 @@
       </w:r>
     </w:p>
     <w:p>
+      <w:pPr>
+        <w:pStyle w:val="ListParagraph"/>
+        <w:numPr>
+          <w:ilvl w:val="0"/>
+          <w:numId w:val="2"/>
+        </w:numPr>
+      </w:pPr>
+      <w:r>
+        <w:t>Spelling</w:t>
+      </w:r>
+    </w:p>
+    <w:p>
+      <w:pPr>
+        <w:pStyle w:val="ListParagraph"/>
+        <w:numPr>
+          <w:ilvl w:val="1"/>
+          <w:numId w:val="2"/>
+        </w:numPr>
+      </w:pPr>
+      <w:proofErr w:type="spellStart"/>
+      <w:r>
+        <w:t>jackieeliott</w:t>
+      </w:r>
+      <w:proofErr w:type="spellEnd"/>
+      <w:r>
+        <w:t xml:space="preserve"> is name of the folder</w:t>
+      </w:r>
+    </w:p>
+    <w:p>
+      <w:pPr>
+        <w:pStyle w:val="ListParagraph"/>
+        <w:numPr>
+          <w:ilvl w:val="1"/>
+          <w:numId w:val="2"/>
+        </w:numPr>
+      </w:pPr>
+      <w:proofErr w:type="spellStart"/>
+      <w:r>
+        <w:t>api</w:t>
+      </w:r>
+      <w:proofErr w:type="spellEnd"/>
+      <w:r>
+        <w:t xml:space="preserve"> key is not misspelled</w:t>
+      </w:r>
+    </w:p>
+    <w:p>
+      <w:pPr>
+        <w:pStyle w:val="ListParagraph"/>
+        <w:numPr>
+          <w:ilvl w:val="1"/>
+          <w:numId w:val="2"/>
+        </w:numPr>
+      </w:pPr>
+      <w:r>
+        <w:t>adding all firebase &amp; google maps calls to dictionary</w:t>
+      </w:r>
+    </w:p>
+    <w:p>
+      <w:pPr>
+        <w:pStyle w:val="ListParagraph"/>
+        <w:numPr>
+          <w:ilvl w:val="0"/>
+          <w:numId w:val="2"/>
+        </w:numPr>
+      </w:pPr>
+      <w:r>
+        <w:t>Suppressing Exception throw because we throw it in a specific way later</w:t>
+      </w:r>
+    </w:p>
+    <w:p>
+      <w:pPr>
+        <w:pStyle w:val="ListParagraph"/>
+        <w:numPr>
+          <w:ilvl w:val="0"/>
+          <w:numId w:val="2"/>
+        </w:numPr>
+      </w:pPr>
+      <w:r>
+        <w:t>Line too long</w:t>
+      </w:r>
+    </w:p>
+    <w:p>
+      <w:pPr>
+        <w:pStyle w:val="ListParagraph"/>
+        <w:numPr>
+          <w:ilvl w:val="1"/>
+          <w:numId w:val="2"/>
+        </w:numPr>
+      </w:pPr>
+      <w:r>
+        <w:t xml:space="preserve">In </w:t>
+      </w:r>
+      <w:proofErr w:type="spellStart"/>
+      <w:r>
+        <w:t>gradle</w:t>
+      </w:r>
+      <w:proofErr w:type="spellEnd"/>
+      <w:r>
+        <w:t xml:space="preserve"> it is one line, but needs to be kept as it is</w:t>
+      </w:r>
+    </w:p>
+    <w:p>
+      <w:pPr>
+        <w:pStyle w:val="ListParagraph"/>
+        <w:numPr>
+          <w:ilvl w:val="0"/>
+          <w:numId w:val="2"/>
+        </w:numPr>
+      </w:pPr>
+      <w:r>
+        <w:t>Too many dependencies – we need those dependencies</w:t>
+      </w:r>
+    </w:p>
+    <w:p>
+      <w:pPr>
+        <w:pStyle w:val="ListParagraph"/>
+        <w:numPr>
+          <w:ilvl w:val="0"/>
+          <w:numId w:val="2"/>
+        </w:numPr>
+      </w:pPr>
+      <w:r>
+        <w:t>Suppressing all JUNIT stuff</w:t>
+      </w:r>
       <w:bookmarkStart w:id="0" w:name="_GoBack"/>
       <w:bookmarkEnd w:id="0"/>
     </w:p>
+    <w:p/>
     <w:sectPr>
       <w:pgSz w:w="12240" w:h="15840"/>
       <w:pgMar w:top="1440" w:right="1440" w:bottom="1440" w:left="1440" w:header="720" w:footer="720" w:gutter="0"/>

--- a/Checkstyle Excuses.docx
+++ b/Checkstyle Excuses.docx
@@ -355,8 +355,40 @@
       <w:r>
         <w:t>Suppressing all JUNIT stuff</w:t>
       </w:r>
+    </w:p>
+    <w:p>
+      <w:pPr>
+        <w:pStyle w:val="ListParagraph"/>
+        <w:numPr>
+          <w:ilvl w:val="0"/>
+          <w:numId w:val="2"/>
+        </w:numPr>
+      </w:pPr>
+      <w:r>
+        <w:t>Unchecked calls/assignments: doesn’t work if we do check. We need the implicit casting</w:t>
+      </w:r>
+    </w:p>
+    <w:p>
+      <w:pPr>
+        <w:pStyle w:val="ListParagraph"/>
+        <w:numPr>
+          <w:ilvl w:val="0"/>
+          <w:numId w:val="2"/>
+        </w:numPr>
+      </w:pPr>
+      <w:r>
+        <w:t>We want a procedural construction</w:t>
+      </w:r>
       <w:bookmarkStart w:id="0" w:name="_GoBack"/>
       <w:bookmarkEnd w:id="0"/>
+      <w:r>
+        <w:t xml:space="preserve"> for </w:t>
+      </w:r>
+      <w:proofErr w:type="spellStart"/>
+      <w:r>
+        <w:t>currentUser</w:t>
+      </w:r>
+      <w:proofErr w:type="spellEnd"/>
     </w:p>
     <w:p/>
     <w:sectPr>
